--- a/Documentation/Weekly Reports/Report Week 6.docx
+++ b/Documentation/Weekly Reports/Report Week 6.docx
@@ -203,31 +203,59 @@
           <w:tcPr>
             <w:tcW w:w="1803" w:type="dxa"/>
           </w:tcPr>
+          <w:p>
+            <w:r>
+              <w:t>Continue work on sensor schematic</w:t>
+            </w:r>
+            <w:r>
+              <w:t>.</w:t>
+            </w:r>
+            <w:r>
+              <w:t xml:space="preserve"> </w:t>
+            </w:r>
+          </w:p>
+        </w:tc>
+        <w:tc>
+          <w:tcPr>
+            <w:tcW w:w="1803" w:type="dxa"/>
+          </w:tcPr>
+          <w:p>
+            <w:r>
+              <w:t>Lachlan</w:t>
+            </w:r>
+          </w:p>
+        </w:tc>
+        <w:tc>
+          <w:tcPr>
+            <w:tcW w:w="1803" w:type="dxa"/>
+          </w:tcPr>
+          <w:p>
+            <w:r>
+              <w:t>First version of sensor schematic completed</w:t>
+            </w:r>
+            <w:r>
+              <w:t>.</w:t>
+            </w:r>
+          </w:p>
+        </w:tc>
+        <w:tc>
+          <w:tcPr>
+            <w:tcW w:w="1803" w:type="dxa"/>
+          </w:tcPr>
           <w:p/>
         </w:tc>
         <w:tc>
           <w:tcPr>
-            <w:tcW w:w="1803" w:type="dxa"/>
-          </w:tcPr>
-          <w:p/>
-        </w:tc>
-        <w:tc>
-          <w:tcPr>
-            <w:tcW w:w="1803" w:type="dxa"/>
-          </w:tcPr>
-          <w:p/>
-        </w:tc>
-        <w:tc>
-          <w:tcPr>
-            <w:tcW w:w="1803" w:type="dxa"/>
-          </w:tcPr>
-          <w:p/>
-        </w:tc>
-        <w:tc>
-          <w:tcPr>
             <w:tcW w:w="1804" w:type="dxa"/>
           </w:tcPr>
-          <w:p/>
+          <w:p>
+            <w:r>
+              <w:t>4 wire SPI</w:t>
+            </w:r>
+            <w:r>
+              <w:t xml:space="preserve"> configuration</w:t>
+            </w:r>
+          </w:p>
         </w:tc>
       </w:tr>
       <w:tr>
@@ -235,31 +263,99 @@
           <w:tcPr>
             <w:tcW w:w="1803" w:type="dxa"/>
           </w:tcPr>
+          <w:p>
+            <w:r>
+              <w:t xml:space="preserve">Investigate methods of calibrating IMU. Perform test calibration of </w:t>
+            </w:r>
+            <w:r>
+              <w:t xml:space="preserve">9 </w:t>
+            </w:r>
+            <w:proofErr w:type="spellStart"/>
+            <w:r>
+              <w:t>DoF</w:t>
+            </w:r>
+            <w:proofErr w:type="spellEnd"/>
+            <w:r>
+              <w:t xml:space="preserve"> IMU </w:t>
+            </w:r>
+            <w:r>
+              <w:t xml:space="preserve">(MPU9250) </w:t>
+            </w:r>
+            <w:r>
+              <w:t xml:space="preserve">using existing </w:t>
+            </w:r>
+            <w:r>
+              <w:t>sensor library.</w:t>
+            </w:r>
+            <w:r>
+              <w:t xml:space="preserve"> </w:t>
+            </w:r>
+          </w:p>
+        </w:tc>
+        <w:tc>
+          <w:tcPr>
+            <w:tcW w:w="1803" w:type="dxa"/>
+          </w:tcPr>
+          <w:p>
+            <w:r>
+              <w:t>Lachlan</w:t>
+            </w:r>
+          </w:p>
+        </w:tc>
+        <w:tc>
+          <w:tcPr>
+            <w:tcW w:w="1803" w:type="dxa"/>
+          </w:tcPr>
+          <w:p>
+            <w:r>
+              <w:t xml:space="preserve">Existing sensor calibration library was configured for </w:t>
+            </w:r>
+            <w:r>
+              <w:t>selected IMU (LSM9DS1)</w:t>
+            </w:r>
+            <w:r>
+              <w:t xml:space="preserve"> </w:t>
+            </w:r>
+            <w:r>
+              <w:t xml:space="preserve">and so ‘calibration’ was not achieved. </w:t>
+            </w:r>
+            <w:r>
+              <w:t xml:space="preserve"> </w:t>
+            </w:r>
+          </w:p>
+        </w:tc>
+        <w:tc>
+          <w:tcPr>
+            <w:tcW w:w="1803" w:type="dxa"/>
+          </w:tcPr>
           <w:p/>
         </w:tc>
         <w:tc>
           <w:tcPr>
-            <w:tcW w:w="1803" w:type="dxa"/>
-          </w:tcPr>
-          <w:p/>
-        </w:tc>
-        <w:tc>
-          <w:tcPr>
-            <w:tcW w:w="1803" w:type="dxa"/>
-          </w:tcPr>
-          <w:p/>
-        </w:tc>
-        <w:tc>
-          <w:tcPr>
-            <w:tcW w:w="1803" w:type="dxa"/>
-          </w:tcPr>
-          <w:p/>
-        </w:tc>
-        <w:tc>
-          <w:tcPr>
             <w:tcW w:w="1804" w:type="dxa"/>
           </w:tcPr>
-          <w:p/>
+          <w:p>
+            <w:r>
+              <w:t xml:space="preserve">Calibration should be performed once final install is complete. </w:t>
+            </w:r>
+            <w:r>
+              <w:t xml:space="preserve">After calibration, magnetic offset values can be hardcoded </w:t>
+            </w:r>
+            <w:r>
+              <w:t xml:space="preserve">before </w:t>
+            </w:r>
+            <w:proofErr w:type="gramStart"/>
+            <w:r>
+              <w:t>a</w:t>
+            </w:r>
+            <w:proofErr w:type="gramEnd"/>
+            <w:r>
+              <w:t xml:space="preserve"> orientation algorithm is applied. </w:t>
+            </w:r>
+            <w:r>
+              <w:t xml:space="preserve"> </w:t>
+            </w:r>
+          </w:p>
         </w:tc>
       </w:tr>
       <w:tr>
@@ -585,6 +681,7 @@
           </w:tcPr>
           <w:p>
             <w:r>
+              <w:lastRenderedPageBreak/>
               <w:t>8</w:t>
             </w:r>
           </w:p>

--- a/Documentation/Weekly Reports/Report Week 6.docx
+++ b/Documentation/Weekly Reports/Report Week 6.docx
@@ -64,17 +64,8 @@
           <w:b/>
           <w:bCs/>
         </w:rPr>
-        <w:t xml:space="preserve">gress this </w:t>
+        <w:t>gress this week</w:t>
       </w:r>
-      <w:proofErr w:type="gramStart"/>
-      <w:r>
-        <w:rPr>
-          <w:b/>
-          <w:bCs/>
-        </w:rPr>
-        <w:t>week</w:t>
-      </w:r>
-      <w:proofErr w:type="gramEnd"/>
     </w:p>
     <w:tbl>
       <w:tblPr>
@@ -268,15 +259,7 @@
               <w:t xml:space="preserve">Investigate methods of calibrating IMU. Perform test calibration of </w:t>
             </w:r>
             <w:r>
-              <w:t xml:space="preserve">9 </w:t>
-            </w:r>
-            <w:proofErr w:type="spellStart"/>
-            <w:r>
-              <w:t>DoF</w:t>
-            </w:r>
-            <w:proofErr w:type="spellEnd"/>
-            <w:r>
-              <w:t xml:space="preserve"> IMU </w:t>
+              <w:t xml:space="preserve">9 DoF IMU </w:t>
             </w:r>
             <w:r>
               <w:t xml:space="preserve">(MPU9250) </w:t>
@@ -342,15 +325,7 @@
               <w:t xml:space="preserve">After calibration, magnetic offset values can be hardcoded </w:t>
             </w:r>
             <w:r>
-              <w:t xml:space="preserve">before </w:t>
-            </w:r>
-            <w:proofErr w:type="gramStart"/>
-            <w:r>
-              <w:t>a</w:t>
-            </w:r>
-            <w:proofErr w:type="gramEnd"/>
-            <w:r>
-              <w:t xml:space="preserve"> orientation algorithm is applied. </w:t>
+              <w:t xml:space="preserve">before a orientation algorithm is applied. </w:t>
             </w:r>
             <w:r>
               <w:t xml:space="preserve"> </w:t>
@@ -363,31 +338,47 @@
           <w:tcPr>
             <w:tcW w:w="1803" w:type="dxa"/>
           </w:tcPr>
+          <w:p>
+            <w:r>
+              <w:t xml:space="preserve">Complete work on CAN bus for RP2040 </w:t>
+            </w:r>
+          </w:p>
+        </w:tc>
+        <w:tc>
+          <w:tcPr>
+            <w:tcW w:w="1803" w:type="dxa"/>
+          </w:tcPr>
+          <w:p>
+            <w:r>
+              <w:t>Ethan</w:t>
+            </w:r>
+          </w:p>
+        </w:tc>
+        <w:tc>
+          <w:tcPr>
+            <w:tcW w:w="1803" w:type="dxa"/>
+          </w:tcPr>
+          <w:p>
+            <w:r>
+              <w:t>Entire Schematic Complete</w:t>
+            </w:r>
+          </w:p>
+        </w:tc>
+        <w:tc>
+          <w:tcPr>
+            <w:tcW w:w="1803" w:type="dxa"/>
+          </w:tcPr>
           <w:p/>
         </w:tc>
         <w:tc>
           <w:tcPr>
-            <w:tcW w:w="1803" w:type="dxa"/>
-          </w:tcPr>
-          <w:p/>
-        </w:tc>
-        <w:tc>
-          <w:tcPr>
-            <w:tcW w:w="1803" w:type="dxa"/>
-          </w:tcPr>
-          <w:p/>
-        </w:tc>
-        <w:tc>
-          <w:tcPr>
-            <w:tcW w:w="1803" w:type="dxa"/>
-          </w:tcPr>
-          <w:p/>
-        </w:tc>
-        <w:tc>
-          <w:tcPr>
             <w:tcW w:w="1804" w:type="dxa"/>
           </w:tcPr>
-          <w:p/>
+          <w:p>
+            <w:r>
+              <w:t>CAN bus protocol</w:t>
+            </w:r>
+          </w:p>
         </w:tc>
       </w:tr>
       <w:tr>
@@ -395,31 +386,54 @@
           <w:tcPr>
             <w:tcW w:w="1803" w:type="dxa"/>
           </w:tcPr>
-          <w:p/>
+          <w:p>
+            <w:r>
+              <w:t>Complete work on wifi schematic</w:t>
+            </w:r>
+          </w:p>
         </w:tc>
         <w:tc>
           <w:tcPr>
             <w:tcW w:w="1803" w:type="dxa"/>
           </w:tcPr>
-          <w:p/>
+          <w:p>
+            <w:r>
+              <w:t>Ethan</w:t>
+            </w:r>
+          </w:p>
         </w:tc>
         <w:tc>
           <w:tcPr>
             <w:tcW w:w="1803" w:type="dxa"/>
           </w:tcPr>
-          <w:p/>
+          <w:p>
+            <w:r>
+              <w:t>Entire Schematic Complete</w:t>
+            </w:r>
+          </w:p>
         </w:tc>
         <w:tc>
           <w:tcPr>
             <w:tcW w:w="1803" w:type="dxa"/>
           </w:tcPr>
-          <w:p/>
+          <w:p>
+            <w:r>
+              <w:t xml:space="preserve">Lachlan </w:t>
+            </w:r>
+          </w:p>
         </w:tc>
         <w:tc>
           <w:tcPr>
             <w:tcW w:w="1804" w:type="dxa"/>
           </w:tcPr>
-          <w:p/>
+          <w:p>
+            <w:r>
+              <w:t xml:space="preserve">How to interface with ESP32-C3 </w:t>
+            </w:r>
+            <w:r>
+              <w:t>and setup flash memory</w:t>
+            </w:r>
+          </w:p>
         </w:tc>
       </w:tr>
       <w:tr>
@@ -427,19 +441,31 @@
           <w:tcPr>
             <w:tcW w:w="1803" w:type="dxa"/>
           </w:tcPr>
-          <w:p/>
+          <w:p>
+            <w:r>
+              <w:t>Complete work on main schematic</w:t>
+            </w:r>
+          </w:p>
         </w:tc>
         <w:tc>
           <w:tcPr>
             <w:tcW w:w="1803" w:type="dxa"/>
           </w:tcPr>
-          <w:p/>
+          <w:p>
+            <w:r>
+              <w:t xml:space="preserve">Ethan </w:t>
+            </w:r>
+          </w:p>
         </w:tc>
         <w:tc>
           <w:tcPr>
             <w:tcW w:w="1803" w:type="dxa"/>
           </w:tcPr>
-          <w:p/>
+          <w:p>
+            <w:r>
+              <w:t>Entire Schematic Complete</w:t>
+            </w:r>
+          </w:p>
         </w:tc>
         <w:tc>
           <w:tcPr>
@@ -550,6 +576,7 @@
           </w:tcPr>
           <w:p>
             <w:r>
+              <w:lastRenderedPageBreak/>
               <w:t>2</w:t>
             </w:r>
           </w:p>
@@ -681,7 +708,6 @@
           </w:tcPr>
           <w:p>
             <w:r>
-              <w:lastRenderedPageBreak/>
               <w:t>8</w:t>
             </w:r>
           </w:p>
@@ -692,10 +718,7 @@
           </w:tcPr>
           <w:p>
             <w:r>
-              <w:t>Submit draft schematic to Bronson for review</w:t>
-            </w:r>
-            <w:r>
-              <w:t xml:space="preserve"> (the earlier the better)</w:t>
+              <w:t xml:space="preserve">Work on vision based movement with PI while waiting for embedded systems </w:t>
             </w:r>
           </w:p>
         </w:tc>
@@ -717,21 +740,10 @@
           </w:tcPr>
           <w:p>
             <w:r>
-              <w:t xml:space="preserve">Final PCB design submitted </w:t>
-            </w:r>
-            <w:r>
-              <w:t xml:space="preserve">on Friday </w:t>
-            </w:r>
-            <w:r>
-              <w:t xml:space="preserve">to Ben or </w:t>
-            </w:r>
-            <w:proofErr w:type="spellStart"/>
-            <w:r>
-              <w:t>Joesf</w:t>
-            </w:r>
-            <w:proofErr w:type="spellEnd"/>
-            <w:r>
-              <w:t xml:space="preserve"> for manufacturing</w:t>
+              <w:t xml:space="preserve">Work on vision based movement with PI while waiting for embedded systems </w:t>
+            </w:r>
+            <w:r>
+              <w:t>| Any other code that can be done before</w:t>
             </w:r>
           </w:p>
         </w:tc>
